--- a/ProjectProposal.docx
+++ b/ProjectProposal.docx
@@ -173,24 +173,266 @@
         <w:t xml:space="preserve">people that need some assistance when it comes to making plans in their own area. </w:t>
       </w:r>
     </w:p>
-    <w:p>
-      <w:pPr>
-        <w:rPr>
-          <w:b/>
-        </w:rPr>
-      </w:pPr>
-    </w:p>
-    <w:p>
-      <w:pPr>
-        <w:rPr>
-          <w:b/>
-        </w:rPr>
-      </w:pPr>
-      <w:r>
-        <w:rPr>
-          <w:b/>
-        </w:rPr>
-        <w:t xml:space="preserve">Sketch of Final Product </w:t>
+    <w:p/>
+    <w:p/>
+    <w:p/>
+    <w:p/>
+    <w:p/>
+    <w:p/>
+    <w:p/>
+    <w:p/>
+    <w:p/>
+    <w:p/>
+    <w:p/>
+    <w:p/>
+    <w:p/>
+    <w:p/>
+    <w:p/>
+    <w:p/>
+    <w:p/>
+    <w:p/>
+    <w:p>
+      <w:pPr>
+        <w:rPr>
+          <w:b/>
+        </w:rPr>
+      </w:pPr>
+    </w:p>
+    <w:p>
+      <w:pPr>
+        <w:jc w:val="center"/>
+        <w:rPr>
+          <w:b/>
+        </w:rPr>
+      </w:pPr>
+      <w:r>
+        <w:rPr>
+          <w:b/>
+        </w:rPr>
+        <w:lastRenderedPageBreak/>
+        <w:t>`</w:t>
+      </w:r>
+      <w:r>
+        <w:rPr>
+          <w:b/>
+        </w:rPr>
+        <w:t>Sketch of Final Produ</w:t>
+      </w:r>
+      <w:bookmarkStart w:id="0" w:name="_GoBack"/>
+      <w:bookmarkEnd w:id="0"/>
+      <w:r>
+        <w:rPr>
+          <w:b/>
+        </w:rPr>
+        <w:t>ct</w:t>
+      </w:r>
+    </w:p>
+    <w:p>
+      <w:pPr>
+        <w:jc w:val="center"/>
+        <w:rPr>
+          <w:b/>
+        </w:rPr>
+      </w:pPr>
+      <w:r>
+        <w:rPr>
+          <w:b/>
+          <w:noProof/>
+        </w:rPr>
+        <w:drawing>
+          <wp:inline distT="0" distB="0" distL="0" distR="0" wp14:anchorId="6A086A42" wp14:editId="409F44A8">
+            <wp:extent cx="3288365" cy="2541009"/>
+            <wp:effectExtent l="12700" t="12700" r="13970" b="12065"/>
+            <wp:docPr id="1" name="Picture 1" descr="A screenshot of a cell phone&#10;&#10;Description automatically generated"/>
+            <wp:cNvGraphicFramePr>
+              <a:graphicFrameLocks xmlns:a="http://schemas.openxmlformats.org/drawingml/2006/main" noChangeAspect="1"/>
+            </wp:cNvGraphicFramePr>
+            <a:graphic xmlns:a="http://schemas.openxmlformats.org/drawingml/2006/main">
+              <a:graphicData uri="http://schemas.openxmlformats.org/drawingml/2006/picture">
+                <pic:pic xmlns:pic="http://schemas.openxmlformats.org/drawingml/2006/picture">
+                  <pic:nvPicPr>
+                    <pic:cNvPr id="1" name="design mock up .pdf"/>
+                    <pic:cNvPicPr/>
+                  </pic:nvPicPr>
+                  <pic:blipFill>
+                    <a:blip r:embed="rId5">
+                      <a:extLst>
+                        <a:ext uri="{28A0092B-C50C-407E-A947-70E740481C1C}">
+                          <a14:useLocalDpi xmlns:a14="http://schemas.microsoft.com/office/drawing/2010/main" val="0"/>
+                        </a:ext>
+                      </a:extLst>
+                    </a:blip>
+                    <a:stretch>
+                      <a:fillRect/>
+                    </a:stretch>
+                  </pic:blipFill>
+                  <pic:spPr>
+                    <a:xfrm>
+                      <a:off x="0" y="0"/>
+                      <a:ext cx="3332463" cy="2575085"/>
+                    </a:xfrm>
+                    <a:prstGeom prst="rect">
+                      <a:avLst/>
+                    </a:prstGeom>
+                    <a:ln>
+                      <a:solidFill>
+                        <a:schemeClr val="tx1"/>
+                      </a:solidFill>
+                    </a:ln>
+                  </pic:spPr>
+                </pic:pic>
+              </a:graphicData>
+            </a:graphic>
+          </wp:inline>
+        </w:drawing>
+      </w:r>
+    </w:p>
+    <w:p>
+      <w:pPr>
+        <w:jc w:val="center"/>
+        <w:rPr>
+          <w:b/>
+        </w:rPr>
+      </w:pPr>
+      <w:r>
+        <w:rPr>
+          <w:b/>
+          <w:noProof/>
+        </w:rPr>
+        <w:drawing>
+          <wp:inline distT="0" distB="0" distL="0" distR="0" wp14:anchorId="7D6BAD17" wp14:editId="2D7B93A8">
+            <wp:extent cx="3318740" cy="2572378"/>
+            <wp:effectExtent l="12700" t="12700" r="8890" b="19050"/>
+            <wp:docPr id="4" name="Picture 4" descr="A drawing of a person&#10;&#10;Description automatically generated"/>
+            <wp:cNvGraphicFramePr>
+              <a:graphicFrameLocks xmlns:a="http://schemas.openxmlformats.org/drawingml/2006/main" noChangeAspect="1"/>
+            </wp:cNvGraphicFramePr>
+            <a:graphic xmlns:a="http://schemas.openxmlformats.org/drawingml/2006/main">
+              <a:graphicData uri="http://schemas.openxmlformats.org/drawingml/2006/picture">
+                <pic:pic xmlns:pic="http://schemas.openxmlformats.org/drawingml/2006/picture">
+                  <pic:nvPicPr>
+                    <pic:cNvPr id="4" name="Screen Shot 2019-03-09 at 4.53.14 PM.png"/>
+                    <pic:cNvPicPr/>
+                  </pic:nvPicPr>
+                  <pic:blipFill>
+                    <a:blip r:embed="rId6" cstate="print">
+                      <a:extLst>
+                        <a:ext uri="{28A0092B-C50C-407E-A947-70E740481C1C}">
+                          <a14:useLocalDpi xmlns:a14="http://schemas.microsoft.com/office/drawing/2010/main" val="0"/>
+                        </a:ext>
+                      </a:extLst>
+                    </a:blip>
+                    <a:stretch>
+                      <a:fillRect/>
+                    </a:stretch>
+                  </pic:blipFill>
+                  <pic:spPr>
+                    <a:xfrm>
+                      <a:off x="0" y="0"/>
+                      <a:ext cx="3323312" cy="2575922"/>
+                    </a:xfrm>
+                    <a:prstGeom prst="rect">
+                      <a:avLst/>
+                    </a:prstGeom>
+                    <a:ln>
+                      <a:solidFill>
+                        <a:schemeClr val="tx1"/>
+                      </a:solidFill>
+                    </a:ln>
+                  </pic:spPr>
+                </pic:pic>
+              </a:graphicData>
+            </a:graphic>
+          </wp:inline>
+        </w:drawing>
+      </w:r>
+    </w:p>
+    <w:p>
+      <w:pPr>
+        <w:jc w:val="center"/>
+        <w:rPr>
+          <w:b/>
+        </w:rPr>
+      </w:pPr>
+    </w:p>
+    <w:p>
+      <w:pPr>
+        <w:jc w:val="center"/>
+        <w:rPr>
+          <w:b/>
+        </w:rPr>
+      </w:pPr>
+      <w:r>
+        <w:rPr>
+          <w:b/>
+          <w:noProof/>
+        </w:rPr>
+        <w:drawing>
+          <wp:inline distT="0" distB="0" distL="0" distR="0" wp14:anchorId="5E9ADB36" wp14:editId="38C69456">
+            <wp:extent cx="3345076" cy="2582427"/>
+            <wp:effectExtent l="12700" t="12700" r="8255" b="8890"/>
+            <wp:docPr id="5" name="Picture 5" descr="A screenshot of a cell phone&#10;&#10;Description automatically generated"/>
+            <wp:cNvGraphicFramePr>
+              <a:graphicFrameLocks xmlns:a="http://schemas.openxmlformats.org/drawingml/2006/main" noChangeAspect="1"/>
+            </wp:cNvGraphicFramePr>
+            <a:graphic xmlns:a="http://schemas.openxmlformats.org/drawingml/2006/main">
+              <a:graphicData uri="http://schemas.openxmlformats.org/drawingml/2006/picture">
+                <pic:pic xmlns:pic="http://schemas.openxmlformats.org/drawingml/2006/picture">
+                  <pic:nvPicPr>
+                    <pic:cNvPr id="5" name="Screen Shot 2019-03-09 at 4.53.21 PM.png"/>
+                    <pic:cNvPicPr/>
+                  </pic:nvPicPr>
+                  <pic:blipFill>
+                    <a:blip r:embed="rId7" cstate="print">
+                      <a:extLst>
+                        <a:ext uri="{28A0092B-C50C-407E-A947-70E740481C1C}">
+                          <a14:useLocalDpi xmlns:a14="http://schemas.microsoft.com/office/drawing/2010/main" val="0"/>
+                        </a:ext>
+                      </a:extLst>
+                    </a:blip>
+                    <a:stretch>
+                      <a:fillRect/>
+                    </a:stretch>
+                  </pic:blipFill>
+                  <pic:spPr>
+                    <a:xfrm>
+                      <a:off x="0" y="0"/>
+                      <a:ext cx="3356309" cy="2591099"/>
+                    </a:xfrm>
+                    <a:prstGeom prst="rect">
+                      <a:avLst/>
+                    </a:prstGeom>
+                    <a:ln>
+                      <a:solidFill>
+                        <a:schemeClr val="tx1"/>
+                      </a:solidFill>
+                    </a:ln>
+                  </pic:spPr>
+                </pic:pic>
+              </a:graphicData>
+            </a:graphic>
+          </wp:inline>
+        </w:drawing>
+      </w:r>
+    </w:p>
+    <w:p>
+      <w:pPr>
+        <w:rPr>
+          <w:b/>
+        </w:rPr>
+      </w:pPr>
+    </w:p>
+    <w:p>
+      <w:pPr>
+        <w:rPr>
+          <w:b/>
+        </w:rPr>
+      </w:pPr>
+      <w:r>
+        <w:rPr>
+          <w:b/>
+        </w:rPr>
+        <w:t xml:space="preserve">APIs to be Used </w:t>
       </w:r>
     </w:p>
     <w:p>
@@ -200,53 +442,13 @@
           <w:ilvl w:val="0"/>
           <w:numId w:val="3"/>
         </w:numPr>
-        <w:rPr>
-          <w:b/>
-        </w:rPr>
-      </w:pPr>
-      <w:bookmarkStart w:id="0" w:name="_GoBack"/>
-      <w:bookmarkEnd w:id="0"/>
-    </w:p>
-    <w:p>
-      <w:pPr>
-        <w:rPr>
-          <w:b/>
-        </w:rPr>
-      </w:pPr>
-    </w:p>
-    <w:p>
-      <w:pPr>
-        <w:rPr>
-          <w:b/>
-        </w:rPr>
-      </w:pPr>
-      <w:r>
-        <w:rPr>
-          <w:b/>
-        </w:rPr>
-        <w:t xml:space="preserve">APIs to be Used </w:t>
-      </w:r>
-    </w:p>
-    <w:p>
-      <w:pPr>
-        <w:pStyle w:val="ListParagraph"/>
-        <w:numPr>
-          <w:ilvl w:val="0"/>
-          <w:numId w:val="3"/>
-        </w:numPr>
-      </w:pPr>
-      <w:hyperlink r:id="rId5" w:history="1">
+      </w:pPr>
+      <w:hyperlink r:id="rId8" w:history="1">
         <w:r>
           <w:rPr>
             <w:rStyle w:val="Hyperlink"/>
           </w:rPr>
-          <w:t>h</w:t>
-        </w:r>
-        <w:r>
-          <w:rPr>
-            <w:rStyle w:val="Hyperlink"/>
-          </w:rPr>
-          <w:t>ttps://developers.zomato.com/</w:t>
+          <w:t>https://developers.zomato.com/</w:t>
         </w:r>
       </w:hyperlink>
     </w:p>
@@ -291,7 +493,7 @@
           <w:numId w:val="3"/>
         </w:numPr>
       </w:pPr>
-      <w:hyperlink r:id="rId6" w:history="1">
+      <w:hyperlink r:id="rId9" w:history="1">
         <w:r>
           <w:rPr>
             <w:rStyle w:val="Hyperlink"/>
@@ -332,7 +534,7 @@
           <w:numId w:val="4"/>
         </w:numPr>
       </w:pPr>
-      <w:hyperlink r:id="rId7" w:history="1">
+      <w:hyperlink r:id="rId10" w:history="1">
         <w:r>
           <w:rPr>
             <w:rStyle w:val="Hyperlink"/>
@@ -400,19 +602,7 @@
         </w:numPr>
       </w:pPr>
       <w:r>
-        <w:t xml:space="preserve">Each team member </w:t>
-      </w:r>
-      <w:r>
-        <w:t>retrieves</w:t>
-      </w:r>
-      <w:r>
-        <w:t xml:space="preserve"> their own person</w:t>
-      </w:r>
-      <w:r>
-        <w:t>al</w:t>
-      </w:r>
-      <w:r>
-        <w:t xml:space="preserve"> API key for each API we will be using (Zomato, Meetup, Google Maps) </w:t>
+        <w:t xml:space="preserve">Each team member retrieves their own personal API key for each API we will be using (Zomato, Meetup, Google Maps) </w:t>
       </w:r>
     </w:p>
     <w:p>
@@ -1486,6 +1676,33 @@
       <w:shd w:val="clear" w:color="auto" w:fill="E1DFDD"/>
     </w:rPr>
   </w:style>
+  <w:style w:type="paragraph" w:styleId="BalloonText">
+    <w:name w:val="Balloon Text"/>
+    <w:basedOn w:val="Normal"/>
+    <w:link w:val="BalloonTextChar"/>
+    <w:uiPriority w:val="99"/>
+    <w:semiHidden/>
+    <w:unhideWhenUsed/>
+    <w:rsid w:val="00967122"/>
+    <w:rPr>
+      <w:rFonts w:ascii="Times New Roman" w:hAnsi="Times New Roman" w:cs="Times New Roman"/>
+      <w:sz w:val="18"/>
+      <w:szCs w:val="18"/>
+    </w:rPr>
+  </w:style>
+  <w:style w:type="character" w:customStyle="1" w:styleId="BalloonTextChar">
+    <w:name w:val="Balloon Text Char"/>
+    <w:basedOn w:val="DefaultParagraphFont"/>
+    <w:link w:val="BalloonText"/>
+    <w:uiPriority w:val="99"/>
+    <w:semiHidden/>
+    <w:rsid w:val="00967122"/>
+    <w:rPr>
+      <w:rFonts w:ascii="Times New Roman" w:hAnsi="Times New Roman" w:cs="Times New Roman"/>
+      <w:sz w:val="18"/>
+      <w:szCs w:val="18"/>
+    </w:rPr>
+  </w:style>
 </w:styles>
 </file>
 
